--- a/Task02/отчёт.docx
+++ b/Task02/отчёт.docx
@@ -23,12 +23,12 @@
           <wp:inline distB="114300" distT="114300" distL="114300" distR="114300">
             <wp:extent cx="5731200" cy="2921000"/>
             <wp:effectExtent b="0" l="0" r="0" t="0"/>
-            <wp:docPr id="1" name="image2.png"/>
+            <wp:docPr id="1" name="image1.png"/>
             <a:graphic>
               <a:graphicData uri="http://schemas.openxmlformats.org/drawingml/2006/picture">
                 <pic:pic>
                   <pic:nvPicPr>
-                    <pic:cNvPr id="0" name="image2.png"/>
+                    <pic:cNvPr id="0" name="image1.png"/>
                     <pic:cNvPicPr preferRelativeResize="0"/>
                   </pic:nvPicPr>
                   <pic:blipFill>
@@ -79,12 +79,12 @@
           <wp:inline distB="114300" distT="114300" distL="114300" distR="114300">
             <wp:extent cx="5731200" cy="2921000"/>
             <wp:effectExtent b="0" l="0" r="0" t="0"/>
-            <wp:docPr id="2" name="image1.png"/>
+            <wp:docPr id="2" name="image4.png"/>
             <a:graphic>
               <a:graphicData uri="http://schemas.openxmlformats.org/drawingml/2006/picture">
                 <pic:pic>
                   <pic:nvPicPr>
-                    <pic:cNvPr id="0" name="image1.png"/>
+                    <pic:cNvPr id="0" name="image4.png"/>
                     <pic:cNvPicPr preferRelativeResize="0"/>
                   </pic:nvPicPr>
                   <pic:blipFill>
@@ -135,12 +135,12 @@
           <wp:inline distB="114300" distT="114300" distL="114300" distR="114300">
             <wp:extent cx="5731200" cy="2921000"/>
             <wp:effectExtent b="0" l="0" r="0" t="0"/>
-            <wp:docPr id="4" name="image3.png"/>
+            <wp:docPr id="4" name="image5.png"/>
             <a:graphic>
               <a:graphicData uri="http://schemas.openxmlformats.org/drawingml/2006/picture">
                 <pic:pic>
                   <pic:nvPicPr>
-                    <pic:cNvPr id="0" name="image3.png"/>
+                    <pic:cNvPr id="0" name="image5.png"/>
                     <pic:cNvPicPr preferRelativeResize="0"/>
                   </pic:nvPicPr>
                   <pic:blipFill>
@@ -201,12 +201,12 @@
           <wp:inline distB="114300" distT="114300" distL="114300" distR="114300">
             <wp:extent cx="5731200" cy="2870200"/>
             <wp:effectExtent b="0" l="0" r="0" t="0"/>
-            <wp:docPr id="5" name="image5.png"/>
+            <wp:docPr id="5" name="image2.png"/>
             <a:graphic>
               <a:graphicData uri="http://schemas.openxmlformats.org/drawingml/2006/picture">
                 <pic:pic>
                   <pic:nvPicPr>
-                    <pic:cNvPr id="0" name="image5.png"/>
+                    <pic:cNvPr id="0" name="image2.png"/>
                     <pic:cNvPicPr preferRelativeResize="0"/>
                   </pic:nvPicPr>
                   <pic:blipFill>
@@ -257,12 +257,12 @@
           <wp:inline distB="114300" distT="114300" distL="114300" distR="114300">
             <wp:extent cx="5731200" cy="2921000"/>
             <wp:effectExtent b="0" l="0" r="0" t="0"/>
-            <wp:docPr id="6" name="image4.png"/>
+            <wp:docPr id="6" name="image3.png"/>
             <a:graphic>
               <a:graphicData uri="http://schemas.openxmlformats.org/drawingml/2006/picture">
                 <pic:pic>
                   <pic:nvPicPr>
-                    <pic:cNvPr id="0" name="image4.png"/>
+                    <pic:cNvPr id="0" name="image3.png"/>
                     <pic:cNvPicPr preferRelativeResize="0"/>
                   </pic:nvPicPr>
                   <pic:blipFill>
@@ -346,6 +346,27 @@
         <w:rPr>
           <w:rtl w:val="0"/>
         </w:rPr>
+      </w:r>
+    </w:p>
+    <w:p>
+      <w:pPr>
+        <w:rPr/>
+      </w:pPr>
+      <w:r>
+        <w:rPr>
+          <w:rtl w:val="0"/>
+        </w:rPr>
+      </w:r>
+    </w:p>
+    <w:p>
+      <w:pPr>
+        <w:rPr/>
+      </w:pPr>
+      <w:r>
+        <w:rPr>
+          <w:rtl w:val="0"/>
+        </w:rPr>
+        <w:t xml:space="preserve">Таким образом получается, что и на ветке branch1 и на ветке branch2 папки EB, NK, VT удалил пользователь под ником chyvak357</w:t>
       </w:r>
     </w:p>
     <w:sectPr>
